--- a/14 O nosso general é Cristo - SEM CAPO.docx
+++ b/14 O nosso general é Cristo - SEM CAPO.docx
@@ -103,6 +103,11 @@
             <v:stroke weight="3pt"/>
             <v:imagedata o:title=""/>
             <o:lock v:ext="edit"/>
+            <v:textbox>
+              <w:txbxContent>
+                <w:p/>
+              </w:txbxContent>
+            </v:textbox>
           </v:shape>
         </w:pict>
       </w:r>
@@ -158,50 +163,101 @@
         <w:rPr>
           <w:rFonts w:hint="default" w:ascii="Courier New" w:hAnsi="Courier New" w:cs="Courier New"/>
           <w:b/>
-          <w:bCs w:val="0"/>
           <w:color w:val="000000" w:themeColor="text1"/>
           <w:sz w:val="22"/>
           <w:szCs w:val="22"/>
-          <w:lang w:val="pt-BR"/>
-        </w:rPr>
-      </w:pPr>
-      <w:r>
-        <w:rPr>
-          <w:rFonts w:hint="default" w:ascii="Courier New" w:hAnsi="Courier New" w:cs="Courier New"/>
-          <w:b/>
-          <w:color w:val="000000" w:themeColor="text1"/>
-          <w:sz w:val="22"/>
-          <w:szCs w:val="22"/>
-        </w:rPr>
-        <w:t xml:space="preserve">Tom: </w:t>
-      </w:r>
-      <w:r>
+        </w:rPr>
+      </w:pPr>
+    </w:p>
+    <w:p>
+      <w:pPr>
+        <w:pStyle w:val="7"/>
         <w:rPr>
           <w:rFonts w:hint="default" w:cs="Courier New"/>
           <w:b/>
-          <w:color w:val="000000" w:themeColor="text1"/>
-          <w:sz w:val="22"/>
-          <w:szCs w:val="22"/>
-          <w:lang w:val="pt-BR"/>
-        </w:rPr>
-        <w:t>F</w:t>
-      </w:r>
-    </w:p>
-    <w:p>
-      <w:pPr>
-        <w:pStyle w:val="7"/>
-        <w:shd w:val="clear" w:color="auto" w:fill="FFFFFF"/>
-        <w:jc w:val="both"/>
-        <w:rPr>
-          <w:rFonts w:hint="default" w:cs="Courier New"/>
-          <w:b/>
-          <w:bCs w:val="0"/>
           <w:color w:val="000000" w:themeColor="text1"/>
           <w:sz w:val="22"/>
           <w:szCs w:val="22"/>
           <w:lang w:val="en-US"/>
         </w:rPr>
       </w:pPr>
+      <w:r>
+        <w:rPr>
+          <w:rFonts w:hint="default" w:cs="Courier New"/>
+          <w:b/>
+          <w:color w:val="000000" w:themeColor="text1"/>
+          <w:sz w:val="22"/>
+          <w:szCs w:val="22"/>
+          <w:lang w:val="en-US"/>
+        </w:rPr>
+        <w:t xml:space="preserve">Tom sem capo: F  </w:t>
+      </w:r>
+    </w:p>
+    <w:p>
+      <w:pPr>
+        <w:pStyle w:val="7"/>
+        <w:rPr>
+          <w:rFonts w:hint="default" w:cs="Courier New"/>
+          <w:b/>
+          <w:color w:val="000000" w:themeColor="text1"/>
+          <w:sz w:val="22"/>
+          <w:szCs w:val="22"/>
+          <w:lang w:val="en-US"/>
+        </w:rPr>
+      </w:pPr>
+      <w:r>
+        <w:rPr>
+          <w:rFonts w:hint="default" w:ascii="Courier New" w:hAnsi="Courier New" w:cs="Courier New"/>
+          <w:b/>
+          <w:color w:val="000000" w:themeColor="text1"/>
+          <w:sz w:val="22"/>
+          <w:szCs w:val="22"/>
+        </w:rPr>
+        <w:t>Tom</w:t>
+      </w:r>
+      <w:r>
+        <w:rPr>
+          <w:rFonts w:hint="default" w:cs="Courier New"/>
+          <w:b/>
+          <w:color w:val="000000" w:themeColor="text1"/>
+          <w:sz w:val="22"/>
+          <w:szCs w:val="22"/>
+          <w:lang w:val="en-US"/>
+        </w:rPr>
+        <w:t xml:space="preserve"> com capo na 3° casa</w:t>
+      </w:r>
+      <w:r>
+        <w:rPr>
+          <w:rFonts w:hint="default" w:ascii="Courier New" w:hAnsi="Courier New" w:cs="Courier New"/>
+          <w:b/>
+          <w:color w:val="000000" w:themeColor="text1"/>
+          <w:sz w:val="22"/>
+          <w:szCs w:val="22"/>
+        </w:rPr>
+        <w:t xml:space="preserve">: </w:t>
+      </w:r>
+      <w:r>
+        <w:rPr>
+          <w:rFonts w:hint="default" w:cs="Courier New"/>
+          <w:b/>
+          <w:color w:val="000000" w:themeColor="text1"/>
+          <w:sz w:val="22"/>
+          <w:szCs w:val="22"/>
+          <w:lang w:val="pt-BR"/>
+        </w:rPr>
+        <w:t>D</w:t>
+      </w:r>
+      <w:r>
+        <w:rPr>
+          <w:rFonts w:hint="default" w:cs="Courier New"/>
+          <w:b/>
+          <w:color w:val="000000" w:themeColor="text1"/>
+          <w:sz w:val="22"/>
+          <w:szCs w:val="22"/>
+          <w:lang w:val="en-US"/>
+        </w:rPr>
+        <w:t xml:space="preserve">  </w:t>
+      </w:r>
     </w:p>
     <w:p>
       <w:pPr>
@@ -229,52 +285,96 @@
         <w:spacing w:line="24" w:lineRule="atLeast"/>
         <w:ind w:left="0" w:firstLine="0"/>
         <w:rPr>
-          <w:rFonts w:hint="default" w:eastAsia="Courier New" w:cs="Courier New"/>
-          <w:b/>
-          <w:bCs w:val="0"/>
-          <w:i w:val="0"/>
-          <w:iCs w:val="0"/>
-          <w:caps w:val="0"/>
-          <w:color w:val="000000" w:themeColor="text1"/>
-          <w:spacing w:val="0"/>
-          <w:sz w:val="21"/>
-          <w:szCs w:val="21"/>
-          <w:lang w:val="pt-BR"/>
-        </w:rPr>
-      </w:pPr>
-      <w:r>
-        <w:rPr>
-          <w:rFonts w:hint="default" w:cs="Courier New"/>
-          <w:b/>
-          <w:color w:val="000000" w:themeColor="text1"/>
-          <w:sz w:val="22"/>
-          <w:szCs w:val="22"/>
-          <w:lang w:val="pt-BR"/>
-        </w:rPr>
-        <w:t>Intr</w:t>
-      </w:r>
-      <w:r>
-        <w:rPr>
-          <w:rFonts w:hint="default" w:cs="Courier New"/>
+          <w:rFonts w:hint="default" w:ascii="Courier New" w:hAnsi="Courier New" w:cs="Courier New"/>
           <w:b/>
           <w:color w:val="000000" w:themeColor="text1"/>
           <w:sz w:val="22"/>
           <w:szCs w:val="22"/>
           <w:highlight w:val="none"/>
-          <w:lang w:val="pt-BR"/>
-        </w:rPr>
-        <w:t>o</w:t>
-      </w:r>
-      <w:r>
-        <w:rPr>
-          <w:rFonts w:hint="default" w:ascii="Courier New" w:hAnsi="Courier New" w:cs="Courier New"/>
+        </w:rPr>
+      </w:pPr>
+      <w:r>
+        <w:rPr>
+          <w:rFonts w:hint="default" w:cs="Courier New"/>
+          <w:b/>
+          <w:color w:val="000000" w:themeColor="text1"/>
+          <w:sz w:val="22"/>
+          <w:szCs w:val="22"/>
+          <w:lang w:val="pt-BR"/>
+        </w:rPr>
+        <w:t>Intr</w:t>
+      </w:r>
+      <w:r>
+        <w:rPr>
+          <w:rFonts w:hint="default" w:cs="Courier New"/>
           <w:b/>
           <w:color w:val="000000" w:themeColor="text1"/>
           <w:sz w:val="22"/>
           <w:szCs w:val="22"/>
           <w:highlight w:val="none"/>
+          <w:lang w:val="pt-BR"/>
+        </w:rPr>
+        <w:t>o</w:t>
+      </w:r>
+      <w:r>
+        <w:rPr>
+          <w:rFonts w:hint="default" w:ascii="Courier New" w:hAnsi="Courier New" w:cs="Courier New"/>
+          <w:b/>
+          <w:color w:val="000000" w:themeColor="text1"/>
+          <w:sz w:val="22"/>
+          <w:szCs w:val="22"/>
+          <w:highlight w:val="none"/>
         </w:rPr>
         <w:t xml:space="preserve">: </w:t>
+      </w:r>
+      <w:r>
+        <w:rPr>
+          <w:rFonts w:hint="default" w:cs="Courier New"/>
+          <w:b/>
+          <w:bCs w:val="0"/>
+          <w:color w:val="000000" w:themeColor="text1"/>
+          <w:sz w:val="22"/>
+          <w:szCs w:val="22"/>
+          <w:highlight w:val="none"/>
+          <w:lang w:val="pt-BR"/>
+        </w:rPr>
+        <w:t>Dm7</w:t>
+      </w:r>
+    </w:p>
+    <w:p>
+      <w:pPr>
+        <w:pStyle w:val="7"/>
+        <w:keepNext w:val="0"/>
+        <w:keepLines w:val="0"/>
+        <w:widowControl/>
+        <w:suppressLineNumbers w:val="0"/>
+        <w:spacing w:line="24" w:lineRule="atLeast"/>
+        <w:ind w:left="0" w:firstLine="0"/>
+        <w:rPr>
+          <w:rFonts w:hint="default" w:eastAsia="Courier New" w:cs="Courier New"/>
+          <w:b/>
+          <w:bCs w:val="0"/>
+          <w:i w:val="0"/>
+          <w:iCs w:val="0"/>
+          <w:caps w:val="0"/>
+          <w:color w:val="000000" w:themeColor="text1"/>
+          <w:spacing w:val="0"/>
+          <w:sz w:val="21"/>
+          <w:szCs w:val="21"/>
+          <w:lang w:val="pt-BR"/>
+        </w:rPr>
+      </w:pPr>
+      <w:r>
+        <w:rPr>
+          <w:rFonts w:hint="default" w:cs="Courier New"/>
+          <w:b/>
+          <w:color w:val="000000" w:themeColor="text1"/>
+          <w:sz w:val="22"/>
+          <w:szCs w:val="22"/>
+          <w:highlight w:val="none"/>
+          <w:lang w:val="en-US"/>
+        </w:rPr>
+        <w:tab/>
       </w:r>
       <w:r>
         <w:rPr>
@@ -340,6 +440,11 @@
             <v:stroke color="#000000"/>
             <v:imagedata o:title=""/>
             <o:lock v:ext="edit" aspectratio="f"/>
+            <v:textbox>
+              <w:txbxContent>
+                <w:p/>
+              </w:txbxContent>
+            </v:textbox>
           </v:shape>
         </w:pict>
       </w:r>
@@ -725,6 +830,8 @@
         </w:rPr>
         <w:t>E o seu exército poderoso é</w:t>
       </w:r>
+      <w:bookmarkStart w:id="0" w:name="_GoBack"/>
+      <w:bookmarkEnd w:id="0"/>
     </w:p>
     <w:p>
       <w:pPr>
@@ -744,7 +851,7 @@
           <w:spacing w:val="0"/>
           <w:sz w:val="21"/>
           <w:szCs w:val="21"/>
-          <w:lang w:val="pt-BR"/>
+          <w:lang w:val="en-US"/>
         </w:rPr>
       </w:pPr>
       <w:r>
@@ -801,9 +908,9 @@
           <w:spacing w:val="0"/>
           <w:sz w:val="21"/>
           <w:szCs w:val="21"/>
-          <w:lang w:val="pt-BR"/>
-        </w:rPr>
-        <w:t>A#7</w:t>
+          <w:lang w:val="en-US"/>
+        </w:rPr>
+        <w:t>A7</w:t>
       </w:r>
       <w:r>
         <w:rPr>
@@ -832,7 +939,23 @@
           <w:szCs w:val="21"/>
           <w:lang w:val="pt-BR"/>
         </w:rPr>
-        <w:t>Dm7   A#7</w:t>
+        <w:t xml:space="preserve">Dm7   </w:t>
+      </w:r>
+      <w:r>
+        <w:rPr>
+          <w:rFonts w:hint="default" w:eastAsia="Courier New" w:cs="Courier New"/>
+          <w:b/>
+          <w:bCs/>
+          <w:i w:val="0"/>
+          <w:iCs w:val="0"/>
+          <w:caps w:val="0"/>
+          <w:color w:val="000000" w:themeColor="text1"/>
+          <w:spacing w:val="0"/>
+          <w:sz w:val="21"/>
+          <w:szCs w:val="21"/>
+          <w:lang w:val="en-US"/>
+        </w:rPr>
+        <w:t>A7</w:t>
       </w:r>
     </w:p>
     <w:p>
@@ -1148,9 +1271,9 @@
           <w:spacing w:val="0"/>
           <w:sz w:val="21"/>
           <w:szCs w:val="21"/>
-          <w:lang w:val="pt-BR"/>
-        </w:rPr>
-        <w:t>A#7</w:t>
+          <w:lang w:val="en-US"/>
+        </w:rPr>
+        <w:t>A7</w:t>
       </w:r>
       <w:r>
         <w:rPr>
@@ -1249,9 +1372,25 @@
           <w:spacing w:val="0"/>
           <w:sz w:val="21"/>
           <w:szCs w:val="21"/>
-          <w:lang w:val="pt-BR"/>
-        </w:rPr>
-        <w:t>G/B)</w:t>
+          <w:lang w:val="en-US"/>
+        </w:rPr>
+        <w:t>G</w:t>
+      </w:r>
+      <w:r>
+        <w:rPr>
+          <w:rFonts w:hint="default" w:eastAsia="Courier New" w:cs="Courier New"/>
+          <w:b/>
+          <w:bCs/>
+          <w:i w:val="0"/>
+          <w:iCs w:val="0"/>
+          <w:caps w:val="0"/>
+          <w:color w:val="auto"/>
+          <w:spacing w:val="0"/>
+          <w:sz w:val="21"/>
+          <w:szCs w:val="21"/>
+          <w:lang w:val="pt-BR"/>
+        </w:rPr>
+        <w:t>)</w:t>
       </w:r>
     </w:p>
     <w:p>
@@ -1320,6 +1459,11 @@
             <v:stroke color="#000000" joinstyle="miter"/>
             <v:imagedata o:title=""/>
             <o:lock v:ext="edit" aspectratio="f"/>
+            <v:textbox>
+              <w:txbxContent>
+                <w:p/>
+              </w:txbxContent>
+            </v:textbox>
           </v:rect>
         </w:pict>
       </w:r>
@@ -1670,9 +1814,9 @@
           <w:spacing w:val="0"/>
           <w:sz w:val="21"/>
           <w:szCs w:val="21"/>
-          <w:lang w:val="pt-BR"/>
-        </w:rPr>
-        <w:t>A#7</w:t>
+          <w:lang w:val="en-US"/>
+        </w:rPr>
+        <w:t>A7</w:t>
       </w:r>
       <w:r>
         <w:rPr>
@@ -1758,9 +1902,25 @@
           <w:spacing w:val="0"/>
           <w:sz w:val="21"/>
           <w:szCs w:val="21"/>
-          <w:lang w:val="pt-BR"/>
-        </w:rPr>
-        <w:t>G/B)</w:t>
+          <w:lang w:val="en-US"/>
+        </w:rPr>
+        <w:t>G</w:t>
+      </w:r>
+      <w:r>
+        <w:rPr>
+          <w:rFonts w:hint="default" w:eastAsia="Courier New" w:cs="Courier New"/>
+          <w:b/>
+          <w:bCs/>
+          <w:i w:val="0"/>
+          <w:iCs w:val="0"/>
+          <w:caps w:val="0"/>
+          <w:color w:val="auto"/>
+          <w:spacing w:val="0"/>
+          <w:sz w:val="21"/>
+          <w:szCs w:val="21"/>
+          <w:lang w:val="pt-BR"/>
+        </w:rPr>
+        <w:t>)</w:t>
       </w:r>
     </w:p>
     <w:p>
@@ -2150,9 +2310,9 @@
           <w:spacing w:val="0"/>
           <w:sz w:val="21"/>
           <w:szCs w:val="21"/>
-          <w:lang w:val="pt-BR"/>
-        </w:rPr>
-        <w:t>A#7</w:t>
+          <w:lang w:val="en-US"/>
+        </w:rPr>
+        <w:t>A7</w:t>
       </w:r>
       <w:r>
         <w:rPr>
@@ -2181,7 +2341,39 @@
           <w:szCs w:val="21"/>
           <w:lang w:val="pt-BR"/>
         </w:rPr>
-        <w:t>Dm7  (Bb9  A#7)</w:t>
+        <w:t xml:space="preserve">Dm7  (Bb9  </w:t>
+      </w:r>
+      <w:r>
+        <w:rPr>
+          <w:rFonts w:hint="default" w:eastAsia="Courier New" w:cs="Courier New"/>
+          <w:b/>
+          <w:bCs/>
+          <w:i w:val="0"/>
+          <w:iCs w:val="0"/>
+          <w:caps w:val="0"/>
+          <w:color w:val="000000" w:themeColor="text1"/>
+          <w:spacing w:val="0"/>
+          <w:sz w:val="21"/>
+          <w:szCs w:val="21"/>
+          <w:lang w:val="en-US"/>
+        </w:rPr>
+        <w:t>A7</w:t>
+      </w:r>
+      <w:r>
+        <w:rPr>
+          <w:rFonts w:hint="default" w:eastAsia="Courier New" w:cs="Courier New"/>
+          <w:b/>
+          <w:bCs/>
+          <w:i w:val="0"/>
+          <w:iCs w:val="0"/>
+          <w:caps w:val="0"/>
+          <w:color w:val="000000" w:themeColor="text1"/>
+          <w:spacing w:val="0"/>
+          <w:sz w:val="21"/>
+          <w:szCs w:val="21"/>
+          <w:lang w:val="pt-BR"/>
+        </w:rPr>
+        <w:t>)</w:t>
       </w:r>
     </w:p>
     <w:p>
@@ -2259,17 +2451,15 @@
           <w:szCs w:val="21"/>
         </w:rPr>
       </w:pPr>
-      <w:bookmarkStart w:id="0" w:name="_GoBack"/>
-      <w:bookmarkEnd w:id="0"/>
       <w:r>
         <w:rPr>
           <w:sz w:val="21"/>
         </w:rPr>
         <w:pict>
-          <v:shape id="_x0000_s1167" o:spid="_x0000_s1167" o:spt="202" type="#_x0000_t202" style="position:absolute;left:0pt;margin-left:304.45pt;margin-top:5.35pt;height:271.75pt;width:243.5pt;z-index:251665408;mso-width-relative:page;mso-height-relative:page;" fillcolor="#FFFFFF" filled="t" stroked="t" coordsize="21600,21600">
+          <v:shape id="_x0000_s1167" o:spid="_x0000_s1167" o:spt="202" type="#_x0000_t202" style="position:absolute;left:0pt;margin-left:304.45pt;margin-top:0.8pt;height:286.7pt;width:243.5pt;z-index:251665408;mso-width-relative:page;mso-height-relative:page;" fillcolor="#FFFFFF" filled="t" stroked="t" coordsize="21600,21600">
             <v:path/>
             <v:fill on="t" color2="#FFFFFF" focussize="0,0"/>
-            <v:stroke color="#000000"/>
+            <v:stroke color="#000000" joinstyle="miter"/>
             <v:imagedata o:title=""/>
             <o:lock v:ext="edit" aspectratio="f"/>
             <v:textbox>
@@ -2606,9 +2796,9 @@
                       <w:spacing w:val="0"/>
                       <w:sz w:val="21"/>
                       <w:szCs w:val="21"/>
-                      <w:lang w:val="pt-BR"/>
-                    </w:rPr>
-                    <w:t>A#7</w:t>
+                      <w:lang w:val="en-US"/>
+                    </w:rPr>
+                    <w:t>A7</w:t>
                   </w:r>
                   <w:r>
                     <w:rPr>
@@ -2996,9 +3186,9 @@
                       <w:spacing w:val="0"/>
                       <w:sz w:val="21"/>
                       <w:szCs w:val="21"/>
-                      <w:lang w:val="pt-BR"/>
-                    </w:rPr>
-                    <w:t>A#7</w:t>
+                      <w:lang w:val="en-US"/>
+                    </w:rPr>
+                    <w:t>A7</w:t>
                   </w:r>
                   <w:r>
                     <w:rPr>
@@ -3168,9 +3358,9 @@
                       <w:spacing w:val="0"/>
                       <w:sz w:val="21"/>
                       <w:szCs w:val="21"/>
-                      <w:lang w:val="pt-BR"/>
-                    </w:rPr>
-                    <w:t>A#7</w:t>
+                      <w:lang w:val="en-US"/>
+                    </w:rPr>
+                    <w:t>A7</w:t>
                   </w:r>
                   <w:r>
                     <w:rPr>
@@ -3327,9 +3517,9 @@
                       <w:spacing w:val="0"/>
                       <w:sz w:val="21"/>
                       <w:szCs w:val="21"/>
-                      <w:lang w:val="pt-BR"/>
-                    </w:rPr>
-                    <w:t>A#7</w:t>
+                      <w:lang w:val="en-US"/>
+                    </w:rPr>
+                    <w:t>A7</w:t>
                   </w:r>
                   <w:r>
                     <w:rPr>
@@ -3541,7 +3731,9 @@
                     <w:spacing w:line="24" w:lineRule="atLeast"/>
                     <w:ind w:left="0" w:firstLine="0"/>
                     <w:rPr>
-                      <w:rFonts w:hint="default" w:ascii="Courier New" w:hAnsi="Courier New" w:eastAsia="Courier New" w:cs="Courier New"/>
+                      <w:rFonts w:hint="default" w:eastAsia="Courier New" w:cs="Courier New"/>
+                      <w:b/>
+                      <w:bCs w:val="0"/>
                       <w:i w:val="0"/>
                       <w:iCs w:val="0"/>
                       <w:caps w:val="0"/>
@@ -3593,6 +3785,59 @@
                       <w:lang w:val="pt-BR"/>
                     </w:rPr>
                     <w:t xml:space="preserve">   (F9  C4)</w:t>
+                  </w:r>
+                </w:p>
+                <w:p>
+                  <w:pPr>
+                    <w:pStyle w:val="7"/>
+                    <w:keepNext w:val="0"/>
+                    <w:keepLines w:val="0"/>
+                    <w:widowControl/>
+                    <w:suppressLineNumbers w:val="0"/>
+                    <w:spacing w:line="24" w:lineRule="atLeast"/>
+                    <w:ind w:left="0" w:firstLine="0"/>
+                    <w:rPr>
+                      <w:rFonts w:hint="default" w:eastAsia="Courier New" w:cs="Courier New"/>
+                      <w:b/>
+                      <w:bCs w:val="0"/>
+                      <w:i w:val="0"/>
+                      <w:iCs w:val="0"/>
+                      <w:caps w:val="0"/>
+                      <w:color w:val="000000" w:themeColor="text1"/>
+                      <w:spacing w:val="0"/>
+                      <w:sz w:val="21"/>
+                      <w:szCs w:val="21"/>
+                      <w:lang w:val="en-US"/>
+                    </w:rPr>
+                  </w:pPr>
+                  <w:r>
+                    <w:rPr>
+                      <w:rFonts w:hint="default" w:eastAsia="Courier New" w:cs="Courier New"/>
+                      <w:b/>
+                      <w:bCs w:val="0"/>
+                      <w:i w:val="0"/>
+                      <w:iCs w:val="0"/>
+                      <w:caps w:val="0"/>
+                      <w:color w:val="000000" w:themeColor="text1"/>
+                      <w:spacing w:val="0"/>
+                      <w:sz w:val="21"/>
+                      <w:szCs w:val="21"/>
+                      <w:lang w:val="en-US"/>
+                    </w:rPr>
+                    <w:t xml:space="preserve">            </w:t>
+                  </w:r>
+                  <w:r>
+                    <w:rPr>
+                      <w:rFonts w:hint="default" w:cs="Courier New"/>
+                      <w:b/>
+                      <w:bCs w:val="0"/>
+                      <w:color w:val="000000" w:themeColor="text1"/>
+                      <w:sz w:val="22"/>
+                      <w:szCs w:val="22"/>
+                      <w:highlight w:val="none"/>
+                      <w:lang w:val="pt-BR"/>
+                    </w:rPr>
+                    <w:t>Dm7</w:t>
                   </w:r>
                 </w:p>
                 <w:p/>
@@ -3834,7 +4079,7 @@
           <w:spacing w:val="0"/>
           <w:sz w:val="21"/>
           <w:szCs w:val="21"/>
-          <w:lang w:val="pt-BR"/>
+          <w:lang w:val="en-US"/>
         </w:rPr>
       </w:pPr>
       <w:r>
@@ -3895,9 +4140,9 @@
           <w:spacing w:val="0"/>
           <w:sz w:val="21"/>
           <w:szCs w:val="21"/>
-          <w:lang w:val="pt-BR"/>
-        </w:rPr>
-        <w:t>A#7</w:t>
+          <w:lang w:val="en-US"/>
+        </w:rPr>
+        <w:t>A7</w:t>
       </w:r>
       <w:r>
         <w:rPr>
@@ -3928,7 +4173,23 @@
           <w:szCs w:val="21"/>
           <w:lang w:val="pt-BR"/>
         </w:rPr>
-        <w:t>Dm7   A#7</w:t>
+        <w:t xml:space="preserve">Dm7   </w:t>
+      </w:r>
+      <w:r>
+        <w:rPr>
+          <w:rFonts w:hint="default" w:eastAsia="Courier New" w:cs="Courier New"/>
+          <w:b/>
+          <w:bCs/>
+          <w:i w:val="0"/>
+          <w:iCs w:val="0"/>
+          <w:caps w:val="0"/>
+          <w:color w:val="000000" w:themeColor="text1"/>
+          <w:spacing w:val="0"/>
+          <w:sz w:val="21"/>
+          <w:szCs w:val="21"/>
+          <w:lang w:val="en-US"/>
+        </w:rPr>
+        <w:t>A7</w:t>
       </w:r>
     </w:p>
     <w:p>
@@ -4244,9 +4505,9 @@
           <w:spacing w:val="0"/>
           <w:sz w:val="21"/>
           <w:szCs w:val="21"/>
-          <w:lang w:val="pt-BR"/>
-        </w:rPr>
-        <w:t>A#7</w:t>
+          <w:lang w:val="en-US"/>
+        </w:rPr>
+        <w:t>A7</w:t>
       </w:r>
       <w:r>
         <w:rPr>
@@ -4345,9 +4606,25 @@
           <w:spacing w:val="0"/>
           <w:sz w:val="21"/>
           <w:szCs w:val="21"/>
-          <w:lang w:val="pt-BR"/>
-        </w:rPr>
-        <w:t>G/B)</w:t>
+          <w:lang w:val="en-US"/>
+        </w:rPr>
+        <w:t>G</w:t>
+      </w:r>
+      <w:r>
+        <w:rPr>
+          <w:rFonts w:hint="default" w:eastAsia="Courier New" w:cs="Courier New"/>
+          <w:b/>
+          <w:bCs/>
+          <w:i w:val="0"/>
+          <w:iCs w:val="0"/>
+          <w:caps w:val="0"/>
+          <w:color w:val="auto"/>
+          <w:spacing w:val="0"/>
+          <w:sz w:val="21"/>
+          <w:szCs w:val="21"/>
+          <w:lang w:val="pt-BR"/>
+        </w:rPr>
+        <w:t>)</w:t>
       </w:r>
     </w:p>
     <w:p>
@@ -4436,6 +4713,11 @@
             <v:stroke color="#000000"/>
             <v:imagedata o:title=""/>
             <o:lock v:ext="edit" aspectratio="f"/>
+            <v:textbox>
+              <w:txbxContent>
+                <w:p/>
+              </w:txbxContent>
+            </v:textbox>
           </v:rect>
         </w:pict>
       </w:r>
@@ -4786,9 +5068,9 @@
           <w:spacing w:val="0"/>
           <w:sz w:val="21"/>
           <w:szCs w:val="21"/>
-          <w:lang w:val="pt-BR"/>
-        </w:rPr>
-        <w:t>A#7</w:t>
+          <w:lang w:val="en-US"/>
+        </w:rPr>
+        <w:t>A7</w:t>
       </w:r>
       <w:r>
         <w:rPr>
@@ -4874,9 +5156,25 @@
           <w:spacing w:val="0"/>
           <w:sz w:val="21"/>
           <w:szCs w:val="21"/>
-          <w:lang w:val="pt-BR"/>
-        </w:rPr>
-        <w:t>G/B)</w:t>
+          <w:lang w:val="en-US"/>
+        </w:rPr>
+        <w:t>G</w:t>
+      </w:r>
+      <w:r>
+        <w:rPr>
+          <w:rFonts w:hint="default" w:eastAsia="Courier New" w:cs="Courier New"/>
+          <w:b/>
+          <w:bCs/>
+          <w:i w:val="0"/>
+          <w:iCs w:val="0"/>
+          <w:caps w:val="0"/>
+          <w:color w:val="auto"/>
+          <w:spacing w:val="0"/>
+          <w:sz w:val="21"/>
+          <w:szCs w:val="21"/>
+          <w:lang w:val="pt-BR"/>
+        </w:rPr>
+        <w:t>)</w:t>
       </w:r>
     </w:p>
     <w:p>

--- a/14 O nosso general é Cristo - SEM CAPO.docx
+++ b/14 O nosso general é Cristo - SEM CAPO.docx
@@ -196,84 +196,20 @@
     <w:p>
       <w:pPr>
         <w:pStyle w:val="7"/>
+        <w:shd w:val="clear" w:color="auto" w:fill="FFFFFF"/>
+        <w:jc w:val="both"/>
         <w:rPr>
           <w:rFonts w:hint="default" w:cs="Courier New"/>
           <w:b/>
+          <w:bCs w:val="0"/>
           <w:color w:val="000000" w:themeColor="text1"/>
           <w:sz w:val="22"/>
           <w:szCs w:val="22"/>
           <w:lang w:val="en-US"/>
         </w:rPr>
       </w:pPr>
-      <w:r>
-        <w:rPr>
-          <w:rFonts w:hint="default" w:ascii="Courier New" w:hAnsi="Courier New" w:cs="Courier New"/>
-          <w:b/>
-          <w:color w:val="000000" w:themeColor="text1"/>
-          <w:sz w:val="22"/>
-          <w:szCs w:val="22"/>
-        </w:rPr>
-        <w:t>Tom</w:t>
-      </w:r>
-      <w:r>
-        <w:rPr>
-          <w:rFonts w:hint="default" w:cs="Courier New"/>
-          <w:b/>
-          <w:color w:val="000000" w:themeColor="text1"/>
-          <w:sz w:val="22"/>
-          <w:szCs w:val="22"/>
-          <w:lang w:val="en-US"/>
-        </w:rPr>
-        <w:t xml:space="preserve"> com capo na 3° casa</w:t>
-      </w:r>
-      <w:r>
-        <w:rPr>
-          <w:rFonts w:hint="default" w:ascii="Courier New" w:hAnsi="Courier New" w:cs="Courier New"/>
-          <w:b/>
-          <w:color w:val="000000" w:themeColor="text1"/>
-          <w:sz w:val="22"/>
-          <w:szCs w:val="22"/>
-        </w:rPr>
-        <w:t xml:space="preserve">: </w:t>
-      </w:r>
-      <w:r>
-        <w:rPr>
-          <w:rFonts w:hint="default" w:cs="Courier New"/>
-          <w:b/>
-          <w:color w:val="000000" w:themeColor="text1"/>
-          <w:sz w:val="22"/>
-          <w:szCs w:val="22"/>
-          <w:lang w:val="pt-BR"/>
-        </w:rPr>
-        <w:t>D</w:t>
-      </w:r>
-      <w:r>
-        <w:rPr>
-          <w:rFonts w:hint="default" w:cs="Courier New"/>
-          <w:b/>
-          <w:color w:val="000000" w:themeColor="text1"/>
-          <w:sz w:val="22"/>
-          <w:szCs w:val="22"/>
-          <w:lang w:val="en-US"/>
-        </w:rPr>
-        <w:t xml:space="preserve">  </w:t>
-      </w:r>
-    </w:p>
-    <w:p>
-      <w:pPr>
-        <w:pStyle w:val="7"/>
-        <w:shd w:val="clear" w:color="auto" w:fill="FFFFFF"/>
-        <w:jc w:val="both"/>
-        <w:rPr>
-          <w:rFonts w:hint="default" w:cs="Courier New"/>
-          <w:b/>
-          <w:bCs w:val="0"/>
-          <w:color w:val="000000" w:themeColor="text1"/>
-          <w:sz w:val="22"/>
-          <w:szCs w:val="22"/>
-          <w:lang w:val="en-US"/>
-        </w:rPr>
-      </w:pPr>
+      <w:bookmarkStart w:id="0" w:name="_GoBack"/>
+      <w:bookmarkEnd w:id="0"/>
     </w:p>
     <w:p>
       <w:pPr>
@@ -830,8 +766,6 @@
         </w:rPr>
         <w:t>E o seu exército poderoso é</w:t>
       </w:r>
-      <w:bookmarkStart w:id="0" w:name="_GoBack"/>
-      <w:bookmarkEnd w:id="0"/>
     </w:p>
     <w:p>
       <w:pPr>
@@ -5934,9 +5868,7 @@
 
 <file path=customXml/item1.xml><?xml version="1.0" encoding="utf-8"?>
 <s:customData xmlns="http://www.wps.cn/officeDocument/2013/wpsCustomData" xmlns:s="http://www.wps.cn/officeDocument/2013/wpsCustomData">
-  <customSectProps>
-    <customSectPr/>
-  </customSectProps>
+  <customSectProps/>
   <customShpExts>
     <customShpInfo spid="_x0000_s1041"/>
     <customShpInfo spid="_x0000_s1049"/>
@@ -5952,20 +5884,10 @@
 </s:customData>
 </file>
 
-<file path=customXml/item2.xml><?xml version="1.0" encoding="utf-8"?>
-<b:Sources xmlns:b="http://schemas.openxmlformats.org/officeDocument/2006/bibliography" xmlns="http://schemas.openxmlformats.org/officeDocument/2006/bibliography" SelectedStyle="\APA.XSL" StyleName="APA"/>
-</file>
-
 <file path=customXml/itemProps1.xml><?xml version="1.0" encoding="utf-8"?>
 <ds:datastoreItem xmlns:ds="http://schemas.openxmlformats.org/officeDocument/2006/customXml" ds:itemID="{B1977F7D-205B-4081-913C-38D41E755F92}">
   <ds:schemaRefs>
     <ds:schemaRef ds:uri="http://www.wps.cn/officeDocument/2013/wpsCustomData"/>
   </ds:schemaRefs>
 </ds:datastoreItem>
-</file>
-
-<file path=customXml/itemProps2.xml><?xml version="1.0" encoding="utf-8"?>
-<ds:datastoreItem xmlns:ds="http://schemas.openxmlformats.org/officeDocument/2006/customXml" ds:itemID="{BFA61740-C327-494E-A271-B331D6CFA02D}">
-  <ds:schemaRefs/>
-</ds:datastoreItem>
 </file>